--- a/Qualidade Software_M2_support material_modeloAnaliseQualidade.docx
+++ b/Qualidade Software_M2_support material_modeloAnaliseQualidade.docx
@@ -467,8 +467,6 @@
           <w:szCs w:val="24"/>
         </w:rPr>
       </w:pPr>
-      <w:bookmarkStart w:id="0" w:name="_GoBack"/>
-      <w:bookmarkEnd w:id="0"/>
     </w:p>
     <w:p>
       <w:pPr>
@@ -497,24 +495,19 @@
     <w:p>
       <w:pPr>
         <w:pStyle w:val="Ttulo1"/>
-      </w:pPr>
-      <w:bookmarkStart w:id="1" w:name="_Toc73287557"/>
+        <w:numPr>
+          <w:ilvl w:val="0"/>
+          <w:numId w:val="0"/>
+        </w:numPr>
+        <w:ind w:left="720"/>
+      </w:pPr>
+      <w:bookmarkStart w:id="0" w:name="_Toc73287557"/>
+      <w:bookmarkStart w:id="1" w:name="_GoBack"/>
+      <w:bookmarkEnd w:id="1"/>
       <w:r>
         <w:t>RESUMO</w:t>
       </w:r>
-      <w:bookmarkEnd w:id="1"/>
-    </w:p>
-    <w:p>
-      <w:pPr>
-        <w:spacing w:line="360" w:lineRule="auto"/>
-        <w:jc w:val="both"/>
-        <w:rPr>
-          <w:rFonts w:ascii="Arial" w:eastAsia="Arial" w:hAnsi="Arial" w:cs="Arial"/>
-          <w:color w:val="000000" w:themeColor="text1"/>
-          <w:sz w:val="24"/>
-          <w:szCs w:val="24"/>
-        </w:rPr>
-      </w:pPr>
+      <w:bookmarkEnd w:id="0"/>
     </w:p>
     <w:p>
       <w:pPr>
@@ -534,8 +527,9 @@
           <w:sz w:val="24"/>
           <w:szCs w:val="24"/>
         </w:rPr>
-        <w:t>Aqui você deve fazer um breve resumo do seu projeto.  Aborde um pouco de tudo, mas não entre profundamente em nada. O “resumo” em um trabalho acadêmico “serve” para mostrar ao leitor se o conteúdo é de seu interesse ou não</w:t>
+        <w:t xml:space="preserve">Um tênis esportivo que pode ser usado em qualquer ocasião do seu dia </w:t>
       </w:r>
+      <w:proofErr w:type="spellStart"/>
       <w:r>
         <w:rPr>
           <w:rFonts w:ascii="Arial" w:eastAsia="Arial" w:hAnsi="Arial" w:cs="Arial"/>
@@ -543,8 +537,9 @@
           <w:sz w:val="24"/>
           <w:szCs w:val="24"/>
         </w:rPr>
-        <w:t>, m</w:t>
+        <w:t>á</w:t>
       </w:r>
+      <w:proofErr w:type="spellEnd"/>
       <w:r>
         <w:rPr>
           <w:rFonts w:ascii="Arial" w:eastAsia="Arial" w:hAnsi="Arial" w:cs="Arial"/>
@@ -552,7 +547,7 @@
           <w:sz w:val="24"/>
           <w:szCs w:val="24"/>
         </w:rPr>
-        <w:t xml:space="preserve">as é um resumo, um breve relato de, no máximo 200 palavras.  </w:t>
+        <w:t xml:space="preserve"> dia </w:t>
       </w:r>
     </w:p>
     <w:p>
@@ -1836,6 +1831,11 @@
     <w:p>
       <w:pPr>
         <w:pStyle w:val="Ttulo1"/>
+        <w:numPr>
+          <w:ilvl w:val="0"/>
+          <w:numId w:val="0"/>
+        </w:numPr>
+        <w:ind w:left="360"/>
       </w:pPr>
       <w:bookmarkStart w:id="3" w:name="_Toc73287559"/>
       <w:r>
@@ -1855,18 +1855,6 @@
           <w:szCs w:val="24"/>
         </w:rPr>
       </w:pPr>
-    </w:p>
-    <w:p>
-      <w:pPr>
-        <w:spacing w:line="360" w:lineRule="auto"/>
-        <w:jc w:val="both"/>
-        <w:rPr>
-          <w:rFonts w:ascii="Arial" w:eastAsia="Arial" w:hAnsi="Arial" w:cs="Arial"/>
-          <w:color w:val="000000" w:themeColor="text1"/>
-          <w:sz w:val="24"/>
-          <w:szCs w:val="24"/>
-        </w:rPr>
-      </w:pPr>
       <w:r>
         <w:rPr>
           <w:rFonts w:ascii="Arial" w:eastAsia="Arial" w:hAnsi="Arial" w:cs="Arial"/>
@@ -1874,471 +1862,42 @@
           <w:sz w:val="24"/>
           <w:szCs w:val="24"/>
         </w:rPr>
-        <w:t>Na introdução você deve fazer um apanhado geral do seu cenário para o leitor.  Escreva a prévia do que teríamos no trabalho, o que irá tratar, o que espera do projeto, etc.</w:t>
-      </w:r>
-    </w:p>
-    <w:p>
-      <w:pPr>
-        <w:spacing w:line="360" w:lineRule="auto"/>
-        <w:jc w:val="both"/>
-        <w:rPr>
-          <w:rFonts w:ascii="Arial" w:eastAsia="Arial" w:hAnsi="Arial" w:cs="Arial"/>
-          <w:color w:val="000000" w:themeColor="text1"/>
-          <w:sz w:val="24"/>
-          <w:szCs w:val="24"/>
-        </w:rPr>
-      </w:pPr>
-      <w:r>
-        <w:rPr>
-          <w:rFonts w:ascii="Arial" w:eastAsia="Arial" w:hAnsi="Arial" w:cs="Arial"/>
-          <w:color w:val="000000" w:themeColor="text1"/>
-          <w:sz w:val="24"/>
-          <w:szCs w:val="24"/>
-        </w:rPr>
-        <w:t xml:space="preserve">Para facilitar sua escrita, entenda que o projeto tem como objetivo </w:t>
-      </w:r>
-      <w:r>
-        <w:rPr>
-          <w:rFonts w:ascii="Arial" w:eastAsia="Arial" w:hAnsi="Arial" w:cs="Arial"/>
-          <w:color w:val="000000" w:themeColor="text1"/>
-          <w:sz w:val="24"/>
-          <w:szCs w:val="24"/>
-        </w:rPr>
-        <w:t>analisar aspectos qualitativos de um produto ou serviço</w:t>
-      </w:r>
-      <w:r>
-        <w:rPr>
-          <w:rFonts w:ascii="Arial" w:eastAsia="Arial" w:hAnsi="Arial" w:cs="Arial"/>
-          <w:color w:val="000000" w:themeColor="text1"/>
-          <w:sz w:val="24"/>
-          <w:szCs w:val="24"/>
-        </w:rPr>
-        <w:t>.</w:t>
-      </w:r>
-      <w:r>
-        <w:rPr>
-          <w:rFonts w:ascii="Arial" w:eastAsia="Arial" w:hAnsi="Arial" w:cs="Arial"/>
-          <w:color w:val="000000" w:themeColor="text1"/>
-          <w:sz w:val="24"/>
-          <w:szCs w:val="24"/>
-        </w:rPr>
-        <w:t xml:space="preserve"> P</w:t>
-      </w:r>
-      <w:r>
-        <w:rPr>
-          <w:rFonts w:ascii="Arial" w:eastAsia="Arial" w:hAnsi="Arial" w:cs="Arial"/>
-          <w:color w:val="000000" w:themeColor="text1"/>
-          <w:sz w:val="24"/>
-          <w:szCs w:val="24"/>
-        </w:rPr>
-        <w:t xml:space="preserve">recisamos de </w:t>
-      </w:r>
-      <w:r>
-        <w:rPr>
-          <w:rFonts w:ascii="Arial" w:eastAsia="Arial" w:hAnsi="Arial" w:cs="Arial"/>
-          <w:color w:val="000000" w:themeColor="text1"/>
-          <w:sz w:val="24"/>
-          <w:szCs w:val="24"/>
-        </w:rPr>
-        <w:t>suas percepções, evidências e um relatório final.</w:t>
-      </w:r>
-      <w:r>
-        <w:rPr>
-          <w:rFonts w:ascii="Arial" w:eastAsia="Arial" w:hAnsi="Arial" w:cs="Arial"/>
-          <w:color w:val="000000" w:themeColor="text1"/>
-          <w:sz w:val="24"/>
-          <w:szCs w:val="24"/>
-        </w:rPr>
-        <w:t xml:space="preserve"> E o </w:t>
-      </w:r>
-      <w:r>
-        <w:rPr>
-          <w:rFonts w:ascii="Arial" w:eastAsia="Arial" w:hAnsi="Arial" w:cs="Arial"/>
-          <w:color w:val="000000" w:themeColor="text1"/>
-          <w:sz w:val="24"/>
-          <w:szCs w:val="24"/>
-        </w:rPr>
-        <w:t xml:space="preserve">profissional de </w:t>
-      </w:r>
-      <w:r>
-        <w:rPr>
-          <w:rFonts w:ascii="Arial" w:eastAsia="Arial" w:hAnsi="Arial" w:cs="Arial"/>
-          <w:color w:val="000000" w:themeColor="text1"/>
-          <w:sz w:val="24"/>
-          <w:szCs w:val="24"/>
-        </w:rPr>
-        <w:t>qualidade faz exatamente isso, at</w:t>
-      </w:r>
-      <w:r>
-        <w:rPr>
-          <w:rFonts w:ascii="Arial" w:eastAsia="Arial" w:hAnsi="Arial" w:cs="Arial"/>
-          <w:color w:val="000000" w:themeColor="text1"/>
-          <w:sz w:val="24"/>
-          <w:szCs w:val="24"/>
-        </w:rPr>
-        <w:t xml:space="preserve">ua com </w:t>
-      </w:r>
-      <w:r>
-        <w:rPr>
-          <w:rFonts w:ascii="Arial" w:eastAsia="Arial" w:hAnsi="Arial" w:cs="Arial"/>
-          <w:color w:val="000000" w:themeColor="text1"/>
-          <w:sz w:val="24"/>
-          <w:szCs w:val="24"/>
-        </w:rPr>
-        <w:t>evidências</w:t>
-      </w:r>
-      <w:r>
-        <w:rPr>
-          <w:rFonts w:ascii="Arial" w:eastAsia="Arial" w:hAnsi="Arial" w:cs="Arial"/>
-          <w:color w:val="000000" w:themeColor="text1"/>
-          <w:sz w:val="24"/>
-          <w:szCs w:val="24"/>
-        </w:rPr>
-        <w:t>, percepções</w:t>
-      </w:r>
-      <w:r>
-        <w:rPr>
-          <w:rFonts w:ascii="Arial" w:eastAsia="Arial" w:hAnsi="Arial" w:cs="Arial"/>
-          <w:color w:val="000000" w:themeColor="text1"/>
-          <w:sz w:val="24"/>
-          <w:szCs w:val="24"/>
-        </w:rPr>
-        <w:t xml:space="preserve"> e os transforma</w:t>
-      </w:r>
-      <w:r>
-        <w:rPr>
-          <w:rFonts w:ascii="Arial" w:eastAsia="Arial" w:hAnsi="Arial" w:cs="Arial"/>
-          <w:color w:val="000000" w:themeColor="text1"/>
-          <w:sz w:val="24"/>
-          <w:szCs w:val="24"/>
-        </w:rPr>
-        <w:t xml:space="preserve"> em relatório</w:t>
-      </w:r>
-      <w:r>
-        <w:rPr>
-          <w:rFonts w:ascii="Arial" w:eastAsia="Arial" w:hAnsi="Arial" w:cs="Arial"/>
-          <w:color w:val="000000" w:themeColor="text1"/>
-          <w:sz w:val="24"/>
-          <w:szCs w:val="24"/>
-        </w:rPr>
-        <w:t xml:space="preserve"> para prover melhoria contínua.</w:t>
-      </w:r>
-    </w:p>
-    <w:p>
-      <w:pPr>
-        <w:spacing w:line="360" w:lineRule="auto"/>
-        <w:jc w:val="both"/>
-        <w:rPr>
-          <w:rFonts w:ascii="Arial" w:eastAsia="Arial" w:hAnsi="Arial" w:cs="Arial"/>
-          <w:color w:val="000000" w:themeColor="text1"/>
-          <w:sz w:val="24"/>
-          <w:szCs w:val="24"/>
-        </w:rPr>
-      </w:pPr>
-    </w:p>
-    <w:p>
-      <w:pPr>
-        <w:spacing w:line="360" w:lineRule="auto"/>
-        <w:jc w:val="both"/>
-        <w:rPr>
-          <w:rFonts w:ascii="Arial" w:eastAsia="Arial" w:hAnsi="Arial" w:cs="Arial"/>
-          <w:color w:val="000000" w:themeColor="text1"/>
-          <w:sz w:val="24"/>
-          <w:szCs w:val="24"/>
-        </w:rPr>
-      </w:pPr>
-    </w:p>
-    <w:p>
-      <w:pPr>
-        <w:spacing w:line="360" w:lineRule="auto"/>
-        <w:jc w:val="both"/>
-        <w:rPr>
-          <w:rFonts w:ascii="Arial" w:eastAsia="Arial" w:hAnsi="Arial" w:cs="Arial"/>
-          <w:color w:val="000000" w:themeColor="text1"/>
-          <w:sz w:val="24"/>
-          <w:szCs w:val="24"/>
-        </w:rPr>
-      </w:pPr>
-    </w:p>
-    <w:p>
-      <w:pPr>
-        <w:spacing w:line="360" w:lineRule="auto"/>
-        <w:jc w:val="both"/>
-        <w:rPr>
-          <w:rFonts w:ascii="Arial" w:eastAsia="Arial" w:hAnsi="Arial" w:cs="Arial"/>
-          <w:color w:val="000000" w:themeColor="text1"/>
-          <w:sz w:val="24"/>
-          <w:szCs w:val="24"/>
-        </w:rPr>
-      </w:pPr>
-    </w:p>
-    <w:p>
-      <w:pPr>
-        <w:spacing w:line="360" w:lineRule="auto"/>
-        <w:jc w:val="both"/>
-        <w:rPr>
-          <w:rFonts w:ascii="Arial" w:eastAsia="Arial" w:hAnsi="Arial" w:cs="Arial"/>
-          <w:color w:val="000000" w:themeColor="text1"/>
-          <w:sz w:val="24"/>
-          <w:szCs w:val="24"/>
-        </w:rPr>
-      </w:pPr>
-    </w:p>
-    <w:p>
-      <w:pPr>
-        <w:spacing w:line="360" w:lineRule="auto"/>
-        <w:jc w:val="both"/>
-        <w:rPr>
-          <w:rFonts w:ascii="Arial" w:eastAsia="Arial" w:hAnsi="Arial" w:cs="Arial"/>
-          <w:color w:val="000000" w:themeColor="text1"/>
-          <w:sz w:val="24"/>
-          <w:szCs w:val="24"/>
-        </w:rPr>
-      </w:pPr>
-    </w:p>
-    <w:p>
-      <w:pPr>
-        <w:spacing w:line="360" w:lineRule="auto"/>
-        <w:jc w:val="both"/>
-        <w:rPr>
-          <w:rFonts w:ascii="Arial" w:eastAsia="Arial" w:hAnsi="Arial" w:cs="Arial"/>
-          <w:color w:val="000000" w:themeColor="text1"/>
-          <w:sz w:val="24"/>
-          <w:szCs w:val="24"/>
-        </w:rPr>
-      </w:pPr>
-    </w:p>
-    <w:p>
-      <w:pPr>
-        <w:spacing w:line="360" w:lineRule="auto"/>
-        <w:jc w:val="both"/>
-        <w:rPr>
-          <w:rFonts w:ascii="Arial" w:eastAsia="Arial" w:hAnsi="Arial" w:cs="Arial"/>
-          <w:color w:val="000000" w:themeColor="text1"/>
-          <w:sz w:val="24"/>
-          <w:szCs w:val="24"/>
-        </w:rPr>
-      </w:pPr>
-    </w:p>
-    <w:p>
-      <w:pPr>
-        <w:spacing w:line="360" w:lineRule="auto"/>
-        <w:jc w:val="both"/>
-        <w:rPr>
-          <w:rFonts w:ascii="Arial" w:eastAsia="Arial" w:hAnsi="Arial" w:cs="Arial"/>
-          <w:color w:val="000000" w:themeColor="text1"/>
-          <w:sz w:val="24"/>
-          <w:szCs w:val="24"/>
-        </w:rPr>
-      </w:pPr>
-    </w:p>
-    <w:p>
-      <w:pPr>
-        <w:spacing w:line="360" w:lineRule="auto"/>
-        <w:jc w:val="both"/>
-        <w:rPr>
-          <w:rFonts w:ascii="Arial" w:eastAsia="Arial" w:hAnsi="Arial" w:cs="Arial"/>
-          <w:color w:val="000000" w:themeColor="text1"/>
-          <w:sz w:val="24"/>
-          <w:szCs w:val="24"/>
-        </w:rPr>
-      </w:pPr>
-    </w:p>
-    <w:p>
-      <w:pPr>
-        <w:spacing w:line="360" w:lineRule="auto"/>
-        <w:jc w:val="both"/>
-        <w:rPr>
-          <w:rFonts w:ascii="Arial" w:eastAsia="Arial" w:hAnsi="Arial" w:cs="Arial"/>
-          <w:color w:val="000000" w:themeColor="text1"/>
-          <w:sz w:val="24"/>
-          <w:szCs w:val="24"/>
-        </w:rPr>
-      </w:pPr>
-    </w:p>
-    <w:p>
-      <w:pPr>
-        <w:spacing w:line="360" w:lineRule="auto"/>
-        <w:jc w:val="both"/>
-        <w:rPr>
-          <w:rFonts w:ascii="Arial" w:eastAsia="Arial" w:hAnsi="Arial" w:cs="Arial"/>
-          <w:color w:val="000000" w:themeColor="text1"/>
-          <w:sz w:val="24"/>
-          <w:szCs w:val="24"/>
-        </w:rPr>
-      </w:pPr>
-    </w:p>
-    <w:p>
-      <w:pPr>
-        <w:spacing w:line="360" w:lineRule="auto"/>
-        <w:jc w:val="both"/>
-        <w:rPr>
-          <w:rFonts w:ascii="Arial" w:eastAsia="Arial" w:hAnsi="Arial" w:cs="Arial"/>
-          <w:color w:val="000000" w:themeColor="text1"/>
-          <w:sz w:val="24"/>
-          <w:szCs w:val="24"/>
-        </w:rPr>
-      </w:pPr>
-    </w:p>
-    <w:p>
-      <w:pPr>
-        <w:spacing w:line="360" w:lineRule="auto"/>
-        <w:jc w:val="both"/>
-        <w:rPr>
-          <w:rFonts w:ascii="Arial" w:eastAsia="Arial" w:hAnsi="Arial" w:cs="Arial"/>
-          <w:color w:val="000000" w:themeColor="text1"/>
-          <w:sz w:val="24"/>
-          <w:szCs w:val="24"/>
-        </w:rPr>
-      </w:pPr>
-    </w:p>
-    <w:p>
-      <w:pPr>
-        <w:spacing w:line="360" w:lineRule="auto"/>
-        <w:jc w:val="both"/>
-        <w:rPr>
-          <w:rFonts w:ascii="Arial" w:eastAsia="Arial" w:hAnsi="Arial" w:cs="Arial"/>
-          <w:color w:val="000000" w:themeColor="text1"/>
-          <w:sz w:val="24"/>
-          <w:szCs w:val="24"/>
-        </w:rPr>
-      </w:pPr>
-    </w:p>
-    <w:p>
-      <w:pPr>
-        <w:spacing w:line="360" w:lineRule="auto"/>
-        <w:jc w:val="both"/>
-        <w:rPr>
-          <w:rFonts w:ascii="Arial" w:eastAsia="Arial" w:hAnsi="Arial" w:cs="Arial"/>
-          <w:color w:val="000000" w:themeColor="text1"/>
-          <w:sz w:val="24"/>
-          <w:szCs w:val="24"/>
-        </w:rPr>
-      </w:pPr>
-    </w:p>
-    <w:p>
-      <w:pPr>
-        <w:pStyle w:val="Ttulo1"/>
-      </w:pPr>
-      <w:bookmarkStart w:id="4" w:name="_Toc73287560"/>
-      <w:r>
-        <w:lastRenderedPageBreak/>
-        <w:t>O</w:t>
-      </w:r>
-      <w:r>
-        <w:t xml:space="preserve"> P</w:t>
-      </w:r>
-      <w:r>
-        <w:t>ROJETO</w:t>
-      </w:r>
-      <w:bookmarkEnd w:id="4"/>
-    </w:p>
-    <w:p>
-      <w:pPr>
-        <w:spacing w:line="360" w:lineRule="auto"/>
-        <w:jc w:val="both"/>
-        <w:rPr>
-          <w:rFonts w:ascii="Arial" w:hAnsi="Arial" w:cs="Arial"/>
-          <w:color w:val="000000" w:themeColor="text1"/>
-          <w:sz w:val="24"/>
-          <w:szCs w:val="24"/>
-        </w:rPr>
-      </w:pPr>
-      <w:r>
-        <w:rPr>
-          <w:rFonts w:ascii="Arial" w:hAnsi="Arial" w:cs="Arial"/>
-          <w:color w:val="000000" w:themeColor="text1"/>
-          <w:sz w:val="24"/>
-          <w:szCs w:val="24"/>
-        </w:rPr>
-        <w:t>Coloque se no papel de um audito</w:t>
-      </w:r>
-      <w:r>
-        <w:rPr>
-          <w:rFonts w:ascii="Arial" w:hAnsi="Arial" w:cs="Arial"/>
-          <w:color w:val="000000" w:themeColor="text1"/>
-          <w:sz w:val="24"/>
-          <w:szCs w:val="24"/>
-        </w:rPr>
-        <w:t>r</w:t>
-      </w:r>
-      <w:r>
-        <w:rPr>
-          <w:rFonts w:ascii="Arial" w:hAnsi="Arial" w:cs="Arial"/>
-          <w:color w:val="000000" w:themeColor="text1"/>
-          <w:sz w:val="24"/>
-          <w:szCs w:val="24"/>
-        </w:rPr>
-        <w:t xml:space="preserve"> de qualidade e e</w:t>
-      </w:r>
-      <w:r>
-        <w:rPr>
-          <w:rFonts w:ascii="Arial" w:hAnsi="Arial" w:cs="Arial"/>
-          <w:color w:val="000000" w:themeColor="text1"/>
-          <w:sz w:val="24"/>
-          <w:szCs w:val="24"/>
-        </w:rPr>
-        <w:t xml:space="preserve">scolha um produto ou serviço de sua </w:t>
-      </w:r>
-      <w:r>
-        <w:rPr>
-          <w:rFonts w:ascii="Arial" w:hAnsi="Arial" w:cs="Arial"/>
-          <w:color w:val="000000" w:themeColor="text1"/>
-          <w:sz w:val="24"/>
-          <w:szCs w:val="24"/>
-        </w:rPr>
-        <w:t>preferência</w:t>
-      </w:r>
-      <w:r>
-        <w:rPr>
-          <w:rFonts w:ascii="Arial" w:hAnsi="Arial" w:cs="Arial"/>
-          <w:color w:val="000000" w:themeColor="text1"/>
-          <w:sz w:val="24"/>
-          <w:szCs w:val="24"/>
-        </w:rPr>
-        <w:t xml:space="preserve"> para </w:t>
-      </w:r>
-      <w:r>
-        <w:rPr>
-          <w:rFonts w:ascii="Arial" w:hAnsi="Arial" w:cs="Arial"/>
-          <w:color w:val="000000" w:themeColor="text1"/>
-          <w:sz w:val="24"/>
-          <w:szCs w:val="24"/>
-        </w:rPr>
-        <w:t>fazer sua análise. Pode ser um produto como equipamentos eletrônicos, materiais de escritório, celulares, alimentos, embalagens, roupas etc. ou serviços como plataforma de streaming</w:t>
-      </w:r>
-      <w:r>
-        <w:rPr>
-          <w:rFonts w:ascii="Arial" w:hAnsi="Arial" w:cs="Arial"/>
-          <w:color w:val="000000" w:themeColor="text1"/>
-          <w:sz w:val="24"/>
-          <w:szCs w:val="24"/>
-        </w:rPr>
-        <w:t xml:space="preserve"> (</w:t>
+        <w:t xml:space="preserve">O </w:t>
       </w:r>
       <w:proofErr w:type="spellStart"/>
       <w:r>
         <w:rPr>
-          <w:rFonts w:ascii="Arial" w:hAnsi="Arial" w:cs="Arial"/>
-          <w:color w:val="000000" w:themeColor="text1"/>
-          <w:sz w:val="24"/>
-          <w:szCs w:val="24"/>
-        </w:rPr>
-        <w:t>N</w:t>
-      </w:r>
-      <w:r>
-        <w:rPr>
-          <w:rFonts w:ascii="Arial" w:hAnsi="Arial" w:cs="Arial"/>
-          <w:color w:val="000000" w:themeColor="text1"/>
-          <w:sz w:val="24"/>
-          <w:szCs w:val="24"/>
-        </w:rPr>
-        <w:t>etflix</w:t>
+          <w:rFonts w:ascii="Arial" w:eastAsia="Arial" w:hAnsi="Arial" w:cs="Arial"/>
+          <w:color w:val="000000" w:themeColor="text1"/>
+          <w:sz w:val="24"/>
+          <w:szCs w:val="24"/>
+        </w:rPr>
+        <w:t>sneacker</w:t>
       </w:r>
       <w:proofErr w:type="spellEnd"/>
       <w:r>
         <w:rPr>
-          <w:rFonts w:ascii="Arial" w:hAnsi="Arial" w:cs="Arial"/>
+          <w:rFonts w:ascii="Arial" w:eastAsia="Arial" w:hAnsi="Arial" w:cs="Arial"/>
+          <w:color w:val="000000" w:themeColor="text1"/>
+          <w:sz w:val="24"/>
+          <w:szCs w:val="24"/>
+        </w:rPr>
+        <w:t xml:space="preserve"> Nike Air Force 1 foi criado nos anos 80 na ideia de ser um tênis para jogar Basquete. Porém com a tecnologia evoluindo e as ideias inovando, esse tênis se tornou muito mais do que um tênis esportivo. Atualmente ele é bem mais utilizado em locais de trabalho, festa, academia, </w:t>
+      </w:r>
+      <w:proofErr w:type="spellStart"/>
+      <w:r>
+        <w:rPr>
+          <w:rFonts w:ascii="Arial" w:eastAsia="Arial" w:hAnsi="Arial" w:cs="Arial"/>
+          <w:color w:val="000000" w:themeColor="text1"/>
+          <w:sz w:val="24"/>
+          <w:szCs w:val="24"/>
+        </w:rPr>
+        <w:t>rolê</w:t>
+      </w:r>
+      <w:proofErr w:type="spellEnd"/>
+      <w:r>
+        <w:rPr>
+          <w:rFonts w:ascii="Arial" w:eastAsia="Arial" w:hAnsi="Arial" w:cs="Arial"/>
           <w:color w:val="000000" w:themeColor="text1"/>
           <w:sz w:val="24"/>
           <w:szCs w:val="24"/>
@@ -2348,210 +1907,290 @@
       <w:proofErr w:type="spellStart"/>
       <w:r>
         <w:rPr>
-          <w:rFonts w:ascii="Arial" w:hAnsi="Arial" w:cs="Arial"/>
-          <w:color w:val="000000" w:themeColor="text1"/>
-          <w:sz w:val="24"/>
-          <w:szCs w:val="24"/>
-        </w:rPr>
-        <w:t>Amazon</w:t>
+          <w:rFonts w:ascii="Arial" w:eastAsia="Arial" w:hAnsi="Arial" w:cs="Arial"/>
+          <w:color w:val="000000" w:themeColor="text1"/>
+          <w:sz w:val="24"/>
+          <w:szCs w:val="24"/>
+        </w:rPr>
+        <w:t>etc</w:t>
       </w:r>
       <w:proofErr w:type="spellEnd"/>
+    </w:p>
+    <w:p>
+      <w:pPr>
+        <w:spacing w:line="360" w:lineRule="auto"/>
+        <w:jc w:val="both"/>
+        <w:rPr>
+          <w:rFonts w:ascii="Arial" w:eastAsia="Arial" w:hAnsi="Arial" w:cs="Arial"/>
+          <w:color w:val="000000" w:themeColor="text1"/>
+          <w:sz w:val="24"/>
+          <w:szCs w:val="24"/>
+        </w:rPr>
+      </w:pPr>
+    </w:p>
+    <w:p>
+      <w:pPr>
+        <w:spacing w:line="360" w:lineRule="auto"/>
+        <w:jc w:val="both"/>
+        <w:rPr>
+          <w:rFonts w:ascii="Arial" w:eastAsia="Arial" w:hAnsi="Arial" w:cs="Arial"/>
+          <w:color w:val="000000" w:themeColor="text1"/>
+          <w:sz w:val="24"/>
+          <w:szCs w:val="24"/>
+        </w:rPr>
+      </w:pPr>
+    </w:p>
+    <w:p>
+      <w:pPr>
+        <w:spacing w:line="360" w:lineRule="auto"/>
+        <w:jc w:val="both"/>
+        <w:rPr>
+          <w:rFonts w:ascii="Arial" w:eastAsia="Arial" w:hAnsi="Arial" w:cs="Arial"/>
+          <w:color w:val="000000" w:themeColor="text1"/>
+          <w:sz w:val="24"/>
+          <w:szCs w:val="24"/>
+        </w:rPr>
+      </w:pPr>
+    </w:p>
+    <w:p>
+      <w:pPr>
+        <w:spacing w:line="360" w:lineRule="auto"/>
+        <w:jc w:val="both"/>
+        <w:rPr>
+          <w:rFonts w:ascii="Arial" w:eastAsia="Arial" w:hAnsi="Arial" w:cs="Arial"/>
+          <w:color w:val="000000" w:themeColor="text1"/>
+          <w:sz w:val="24"/>
+          <w:szCs w:val="24"/>
+        </w:rPr>
+      </w:pPr>
+    </w:p>
+    <w:p>
+      <w:pPr>
+        <w:spacing w:line="360" w:lineRule="auto"/>
+        <w:jc w:val="both"/>
+        <w:rPr>
+          <w:rFonts w:ascii="Arial" w:eastAsia="Arial" w:hAnsi="Arial" w:cs="Arial"/>
+          <w:color w:val="000000" w:themeColor="text1"/>
+          <w:sz w:val="24"/>
+          <w:szCs w:val="24"/>
+        </w:rPr>
+      </w:pPr>
       <w:r>
         <w:rPr>
+          <w:rFonts w:ascii="Arial" w:eastAsia="Arial" w:hAnsi="Arial" w:cs="Arial"/>
+          <w:color w:val="000000" w:themeColor="text1"/>
+          <w:sz w:val="24"/>
+          <w:szCs w:val="24"/>
+        </w:rPr>
+        <w:t>.</w:t>
+      </w:r>
+    </w:p>
+    <w:p>
+      <w:pPr>
+        <w:spacing w:line="360" w:lineRule="auto"/>
+        <w:jc w:val="both"/>
+        <w:rPr>
+          <w:rFonts w:ascii="Arial" w:eastAsia="Arial" w:hAnsi="Arial" w:cs="Arial"/>
+          <w:color w:val="000000" w:themeColor="text1"/>
+          <w:sz w:val="24"/>
+          <w:szCs w:val="24"/>
+        </w:rPr>
+      </w:pPr>
+    </w:p>
+    <w:p>
+      <w:pPr>
+        <w:spacing w:line="360" w:lineRule="auto"/>
+        <w:jc w:val="both"/>
+        <w:rPr>
+          <w:rFonts w:ascii="Arial" w:eastAsia="Arial" w:hAnsi="Arial" w:cs="Arial"/>
+          <w:color w:val="000000" w:themeColor="text1"/>
+          <w:sz w:val="24"/>
+          <w:szCs w:val="24"/>
+        </w:rPr>
+      </w:pPr>
+    </w:p>
+    <w:p>
+      <w:pPr>
+        <w:spacing w:line="360" w:lineRule="auto"/>
+        <w:jc w:val="both"/>
+        <w:rPr>
+          <w:rFonts w:ascii="Arial" w:eastAsia="Arial" w:hAnsi="Arial" w:cs="Arial"/>
+          <w:color w:val="000000" w:themeColor="text1"/>
+          <w:sz w:val="24"/>
+          <w:szCs w:val="24"/>
+        </w:rPr>
+      </w:pPr>
+    </w:p>
+    <w:p>
+      <w:pPr>
+        <w:spacing w:line="360" w:lineRule="auto"/>
+        <w:jc w:val="both"/>
+        <w:rPr>
+          <w:rFonts w:ascii="Arial" w:eastAsia="Arial" w:hAnsi="Arial" w:cs="Arial"/>
+          <w:color w:val="000000" w:themeColor="text1"/>
+          <w:sz w:val="24"/>
+          <w:szCs w:val="24"/>
+        </w:rPr>
+      </w:pPr>
+    </w:p>
+    <w:p>
+      <w:pPr>
+        <w:spacing w:line="360" w:lineRule="auto"/>
+        <w:jc w:val="both"/>
+        <w:rPr>
+          <w:rFonts w:ascii="Arial" w:eastAsia="Arial" w:hAnsi="Arial" w:cs="Arial"/>
+          <w:color w:val="000000" w:themeColor="text1"/>
+          <w:sz w:val="24"/>
+          <w:szCs w:val="24"/>
+        </w:rPr>
+      </w:pPr>
+    </w:p>
+    <w:p>
+      <w:pPr>
+        <w:spacing w:line="360" w:lineRule="auto"/>
+        <w:jc w:val="both"/>
+        <w:rPr>
+          <w:rFonts w:ascii="Arial" w:eastAsia="Arial" w:hAnsi="Arial" w:cs="Arial"/>
+          <w:color w:val="000000" w:themeColor="text1"/>
+          <w:sz w:val="24"/>
+          <w:szCs w:val="24"/>
+        </w:rPr>
+      </w:pPr>
+    </w:p>
+    <w:p>
+      <w:pPr>
+        <w:spacing w:line="360" w:lineRule="auto"/>
+        <w:jc w:val="both"/>
+        <w:rPr>
+          <w:rFonts w:ascii="Arial" w:eastAsia="Arial" w:hAnsi="Arial" w:cs="Arial"/>
+          <w:color w:val="000000" w:themeColor="text1"/>
+          <w:sz w:val="24"/>
+          <w:szCs w:val="24"/>
+        </w:rPr>
+      </w:pPr>
+    </w:p>
+    <w:p>
+      <w:pPr>
+        <w:spacing w:line="360" w:lineRule="auto"/>
+        <w:jc w:val="both"/>
+        <w:rPr>
+          <w:rFonts w:ascii="Arial" w:eastAsia="Arial" w:hAnsi="Arial" w:cs="Arial"/>
+          <w:color w:val="000000" w:themeColor="text1"/>
+          <w:sz w:val="24"/>
+          <w:szCs w:val="24"/>
+        </w:rPr>
+      </w:pPr>
+    </w:p>
+    <w:p>
+      <w:pPr>
+        <w:spacing w:line="360" w:lineRule="auto"/>
+        <w:jc w:val="both"/>
+        <w:rPr>
+          <w:rFonts w:ascii="Arial" w:eastAsia="Arial" w:hAnsi="Arial" w:cs="Arial"/>
+          <w:color w:val="000000" w:themeColor="text1"/>
+          <w:sz w:val="24"/>
+          <w:szCs w:val="24"/>
+        </w:rPr>
+      </w:pPr>
+    </w:p>
+    <w:p>
+      <w:pPr>
+        <w:spacing w:line="360" w:lineRule="auto"/>
+        <w:jc w:val="both"/>
+        <w:rPr>
+          <w:rFonts w:ascii="Arial" w:eastAsia="Arial" w:hAnsi="Arial" w:cs="Arial"/>
+          <w:color w:val="000000" w:themeColor="text1"/>
+          <w:sz w:val="24"/>
+          <w:szCs w:val="24"/>
+        </w:rPr>
+      </w:pPr>
+    </w:p>
+    <w:p>
+      <w:pPr>
+        <w:spacing w:line="360" w:lineRule="auto"/>
+        <w:jc w:val="both"/>
+        <w:rPr>
+          <w:rFonts w:ascii="Arial" w:eastAsia="Arial" w:hAnsi="Arial" w:cs="Arial"/>
+          <w:color w:val="000000" w:themeColor="text1"/>
+          <w:sz w:val="24"/>
+          <w:szCs w:val="24"/>
+        </w:rPr>
+      </w:pPr>
+    </w:p>
+    <w:p>
+      <w:pPr>
+        <w:spacing w:line="360" w:lineRule="auto"/>
+        <w:jc w:val="both"/>
+        <w:rPr>
+          <w:rFonts w:ascii="Arial" w:eastAsia="Arial" w:hAnsi="Arial" w:cs="Arial"/>
+          <w:color w:val="000000" w:themeColor="text1"/>
+          <w:sz w:val="24"/>
+          <w:szCs w:val="24"/>
+        </w:rPr>
+      </w:pPr>
+    </w:p>
+    <w:p>
+      <w:pPr>
+        <w:spacing w:line="360" w:lineRule="auto"/>
+        <w:jc w:val="both"/>
+        <w:rPr>
+          <w:rFonts w:ascii="Arial" w:eastAsia="Arial" w:hAnsi="Arial" w:cs="Arial"/>
+          <w:color w:val="000000" w:themeColor="text1"/>
+          <w:sz w:val="24"/>
+          <w:szCs w:val="24"/>
+        </w:rPr>
+      </w:pPr>
+    </w:p>
+    <w:p>
+      <w:pPr>
+        <w:spacing w:line="360" w:lineRule="auto"/>
+        <w:jc w:val="both"/>
+        <w:rPr>
+          <w:rFonts w:ascii="Arial" w:eastAsia="Arial" w:hAnsi="Arial" w:cs="Arial"/>
+          <w:color w:val="000000" w:themeColor="text1"/>
+          <w:sz w:val="24"/>
+          <w:szCs w:val="24"/>
+        </w:rPr>
+      </w:pPr>
+    </w:p>
+    <w:p>
+      <w:pPr>
+        <w:spacing w:line="360" w:lineRule="auto"/>
+        <w:jc w:val="both"/>
+        <w:rPr>
           <w:rFonts w:ascii="Arial" w:hAnsi="Arial" w:cs="Arial"/>
           <w:color w:val="000000" w:themeColor="text1"/>
           <w:sz w:val="24"/>
           <w:szCs w:val="24"/>
         </w:rPr>
-        <w:t xml:space="preserve">, </w:t>
-      </w:r>
-      <w:r>
+      </w:pPr>
+    </w:p>
+    <w:p>
+      <w:pPr>
+        <w:spacing w:line="360" w:lineRule="auto"/>
+        <w:jc w:val="both"/>
         <w:rPr>
           <w:rFonts w:ascii="Arial" w:hAnsi="Arial" w:cs="Arial"/>
           <w:color w:val="000000" w:themeColor="text1"/>
           <w:sz w:val="24"/>
           <w:szCs w:val="24"/>
         </w:rPr>
-        <w:t>Disney</w:t>
-      </w:r>
-      <w:r>
-        <w:rPr>
-          <w:rFonts w:ascii="Arial" w:hAnsi="Arial" w:cs="Arial"/>
-          <w:color w:val="000000" w:themeColor="text1"/>
-          <w:sz w:val="24"/>
-          <w:szCs w:val="24"/>
-        </w:rPr>
-        <w:t xml:space="preserve"> </w:t>
-      </w:r>
-      <w:r>
-        <w:rPr>
-          <w:rFonts w:ascii="Arial" w:hAnsi="Arial" w:cs="Arial"/>
-          <w:color w:val="000000" w:themeColor="text1"/>
-          <w:sz w:val="24"/>
-          <w:szCs w:val="24"/>
-        </w:rPr>
-        <w:t>+</w:t>
-      </w:r>
-      <w:r>
-        <w:rPr>
-          <w:rFonts w:ascii="Arial" w:hAnsi="Arial" w:cs="Arial"/>
-          <w:color w:val="000000" w:themeColor="text1"/>
-          <w:sz w:val="24"/>
-          <w:szCs w:val="24"/>
-        </w:rPr>
-        <w:t>, etc.</w:t>
-      </w:r>
-      <w:r>
-        <w:rPr>
-          <w:rFonts w:ascii="Arial" w:hAnsi="Arial" w:cs="Arial"/>
-          <w:color w:val="000000" w:themeColor="text1"/>
-          <w:sz w:val="24"/>
-          <w:szCs w:val="24"/>
-        </w:rPr>
-        <w:t>)</w:t>
-      </w:r>
-      <w:r>
-        <w:rPr>
-          <w:rFonts w:ascii="Arial" w:hAnsi="Arial" w:cs="Arial"/>
-          <w:color w:val="000000" w:themeColor="text1"/>
-          <w:sz w:val="24"/>
-          <w:szCs w:val="24"/>
-        </w:rPr>
-        <w:t xml:space="preserve"> </w:t>
-      </w:r>
-      <w:r>
-        <w:rPr>
-          <w:rFonts w:ascii="Arial" w:hAnsi="Arial" w:cs="Arial"/>
-          <w:color w:val="000000" w:themeColor="text1"/>
-          <w:sz w:val="24"/>
-          <w:szCs w:val="24"/>
-        </w:rPr>
-        <w:t>ou algum aplicativo de celular. I</w:t>
-      </w:r>
-      <w:r>
-        <w:rPr>
-          <w:rFonts w:ascii="Arial" w:hAnsi="Arial" w:cs="Arial"/>
-          <w:color w:val="000000" w:themeColor="text1"/>
-          <w:sz w:val="24"/>
-          <w:szCs w:val="24"/>
-        </w:rPr>
-        <w:t xml:space="preserve">mportante que seja algo de seu uso pessoal para facilitar sua análise. </w:t>
-      </w:r>
-    </w:p>
-    <w:p>
-      <w:pPr>
-        <w:spacing w:line="360" w:lineRule="auto"/>
-        <w:jc w:val="both"/>
-        <w:rPr>
-          <w:rFonts w:ascii="Arial" w:hAnsi="Arial" w:cs="Arial"/>
-          <w:color w:val="000000" w:themeColor="text1"/>
-          <w:sz w:val="24"/>
-          <w:szCs w:val="24"/>
-        </w:rPr>
-      </w:pPr>
-      <w:r>
-        <w:rPr>
-          <w:rFonts w:ascii="Arial" w:hAnsi="Arial" w:cs="Arial"/>
-          <w:color w:val="000000" w:themeColor="text1"/>
-          <w:sz w:val="24"/>
-          <w:szCs w:val="24"/>
-        </w:rPr>
-        <w:t>Avalie todas as dimensões do produto ou serviço, como</w:t>
-      </w:r>
-      <w:r>
-        <w:rPr>
-          <w:rFonts w:ascii="Arial" w:hAnsi="Arial" w:cs="Arial"/>
-          <w:color w:val="000000" w:themeColor="text1"/>
-          <w:sz w:val="24"/>
-          <w:szCs w:val="24"/>
-        </w:rPr>
-        <w:t xml:space="preserve"> </w:t>
-      </w:r>
-      <w:r>
-        <w:rPr>
-          <w:rFonts w:ascii="Arial" w:hAnsi="Arial" w:cs="Arial"/>
-          <w:color w:val="000000" w:themeColor="text1"/>
-          <w:sz w:val="24"/>
-          <w:szCs w:val="24"/>
-        </w:rPr>
-        <w:t xml:space="preserve">durabilidade, material, usabilidade, performance, </w:t>
-      </w:r>
-      <w:r>
-        <w:rPr>
-          <w:rFonts w:ascii="Arial" w:hAnsi="Arial" w:cs="Arial"/>
-          <w:color w:val="000000" w:themeColor="text1"/>
-          <w:sz w:val="24"/>
-          <w:szCs w:val="24"/>
-        </w:rPr>
-        <w:t>acessibilidade etc.</w:t>
-      </w:r>
-      <w:r>
-        <w:rPr>
-          <w:rFonts w:ascii="Arial" w:hAnsi="Arial" w:cs="Arial"/>
-          <w:color w:val="000000" w:themeColor="text1"/>
-          <w:sz w:val="24"/>
-          <w:szCs w:val="24"/>
-        </w:rPr>
-        <w:t xml:space="preserve"> </w:t>
-      </w:r>
-      <w:r>
-        <w:rPr>
-          <w:rFonts w:ascii="Arial" w:hAnsi="Arial" w:cs="Arial"/>
-          <w:color w:val="000000" w:themeColor="text1"/>
-          <w:sz w:val="24"/>
-          <w:szCs w:val="24"/>
-        </w:rPr>
-        <w:t xml:space="preserve">Acrescente </w:t>
-      </w:r>
-      <w:r>
-        <w:rPr>
-          <w:rFonts w:ascii="Arial" w:hAnsi="Arial" w:cs="Arial"/>
-          <w:color w:val="000000" w:themeColor="text1"/>
-          <w:sz w:val="24"/>
-          <w:szCs w:val="24"/>
-        </w:rPr>
-        <w:t xml:space="preserve">itens </w:t>
-      </w:r>
-      <w:r>
-        <w:rPr>
-          <w:rFonts w:ascii="Arial" w:hAnsi="Arial" w:cs="Arial"/>
-          <w:color w:val="000000" w:themeColor="text1"/>
-          <w:sz w:val="24"/>
-          <w:szCs w:val="24"/>
-        </w:rPr>
-        <w:t xml:space="preserve">que achar necessário para esta análise. </w:t>
-      </w:r>
-      <w:r>
-        <w:rPr>
-          <w:rFonts w:ascii="Arial" w:hAnsi="Arial" w:cs="Arial"/>
-          <w:color w:val="000000" w:themeColor="text1"/>
-          <w:sz w:val="24"/>
-          <w:szCs w:val="24"/>
-        </w:rPr>
-        <w:t xml:space="preserve">Seja criterioso em sua análise e não poupe detalhes, pois isto vai te ajudar no futuro escrever bons relatórios de qualidade. </w:t>
-      </w:r>
-    </w:p>
-    <w:p>
-      <w:pPr>
-        <w:spacing w:line="360" w:lineRule="auto"/>
-        <w:jc w:val="both"/>
-        <w:rPr>
-          <w:rFonts w:ascii="Arial" w:hAnsi="Arial" w:cs="Arial"/>
-          <w:color w:val="000000" w:themeColor="text1"/>
-          <w:sz w:val="24"/>
-          <w:szCs w:val="24"/>
-        </w:rPr>
       </w:pPr>
     </w:p>
     <w:p>
       <w:pPr>
         <w:pStyle w:val="Ttulo2"/>
-      </w:pPr>
-      <w:bookmarkStart w:id="5" w:name="_Toc73287561"/>
+        <w:numPr>
+          <w:ilvl w:val="0"/>
+          <w:numId w:val="0"/>
+        </w:numPr>
+        <w:ind w:left="1080"/>
+      </w:pPr>
+      <w:bookmarkStart w:id="4" w:name="_Toc73287561"/>
       <w:r>
         <w:t>Detalhes do produto ou serviço</w:t>
       </w:r>
-      <w:bookmarkEnd w:id="5"/>
+      <w:bookmarkEnd w:id="4"/>
     </w:p>
     <w:tbl>
       <w:tblPr>
@@ -2878,12 +2517,17 @@
     <w:p>
       <w:pPr>
         <w:pStyle w:val="Ttulo2"/>
-      </w:pPr>
-      <w:bookmarkStart w:id="6" w:name="_Toc73287562"/>
+        <w:numPr>
+          <w:ilvl w:val="0"/>
+          <w:numId w:val="0"/>
+        </w:numPr>
+        <w:ind w:left="1080" w:hanging="360"/>
+      </w:pPr>
+      <w:bookmarkStart w:id="5" w:name="_Toc73287562"/>
       <w:r>
         <w:t>Tabela de Análise</w:t>
       </w:r>
-      <w:bookmarkEnd w:id="6"/>
+      <w:bookmarkEnd w:id="5"/>
     </w:p>
     <w:tbl>
       <w:tblPr>
@@ -3132,7 +2776,6 @@
                 <w:sz w:val="24"/>
                 <w:szCs w:val="24"/>
               </w:rPr>
-              <w:lastRenderedPageBreak/>
               <w:t>Matéria prima:</w:t>
             </w:r>
           </w:p>
@@ -3161,27 +2804,7 @@
                 <w:sz w:val="24"/>
                 <w:szCs w:val="24"/>
               </w:rPr>
-              <w:t>[Descreva sua percepção</w:t>
-            </w:r>
-            <w:r>
-              <w:rPr>
-                <w:rFonts w:ascii="Arial" w:eastAsia="Arial" w:hAnsi="Arial" w:cs="Arial"/>
-                <w:bCs/>
-                <w:color w:val="000000" w:themeColor="text1"/>
-                <w:sz w:val="24"/>
-                <w:szCs w:val="24"/>
-              </w:rPr>
-              <w:t xml:space="preserve"> sobre o material usado</w:t>
-            </w:r>
-            <w:r>
-              <w:rPr>
-                <w:rFonts w:ascii="Arial" w:eastAsia="Arial" w:hAnsi="Arial" w:cs="Arial"/>
-                <w:bCs/>
-                <w:color w:val="000000" w:themeColor="text1"/>
-                <w:sz w:val="24"/>
-                <w:szCs w:val="24"/>
-              </w:rPr>
-              <w:t>]</w:t>
+              <w:t>Couro de boa qualidade</w:t>
             </w:r>
           </w:p>
         </w:tc>
@@ -3201,16 +2824,6 @@
                 <w:szCs w:val="24"/>
               </w:rPr>
             </w:pPr>
-            <w:r>
-              <w:rPr>
-                <w:rFonts w:ascii="Arial" w:eastAsia="Arial" w:hAnsi="Arial" w:cs="Arial"/>
-                <w:bCs/>
-                <w:color w:val="000000" w:themeColor="text1"/>
-                <w:sz w:val="24"/>
-                <w:szCs w:val="24"/>
-              </w:rPr>
-              <w:t xml:space="preserve">Couro de boa qualidade </w:t>
-            </w:r>
           </w:p>
         </w:tc>
       </w:tr>
@@ -3269,27 +2882,7 @@
                 <w:sz w:val="24"/>
                 <w:szCs w:val="24"/>
               </w:rPr>
-              <w:t>[Descreva sua percepção</w:t>
-            </w:r>
-            <w:r>
-              <w:rPr>
-                <w:rFonts w:ascii="Arial" w:eastAsia="Arial" w:hAnsi="Arial" w:cs="Arial"/>
-                <w:bCs/>
-                <w:color w:val="000000" w:themeColor="text1"/>
-                <w:sz w:val="24"/>
-                <w:szCs w:val="24"/>
-              </w:rPr>
-              <w:t xml:space="preserve"> sobre o desempenho, se puder mostre provas do uso</w:t>
-            </w:r>
-            <w:r>
-              <w:rPr>
-                <w:rFonts w:ascii="Arial" w:eastAsia="Arial" w:hAnsi="Arial" w:cs="Arial"/>
-                <w:bCs/>
-                <w:color w:val="000000" w:themeColor="text1"/>
-                <w:sz w:val="24"/>
-                <w:szCs w:val="24"/>
-              </w:rPr>
-              <w:t>]</w:t>
+              <w:t>Não sei exatamente quanto tempo ele dura. Uso a 2 anos e uso com muito cuidado, sempre que lavo parece que ele está novo como se estivesse usando pela primeira vez</w:t>
             </w:r>
           </w:p>
         </w:tc>
@@ -3309,16 +2902,6 @@
                 <w:szCs w:val="24"/>
               </w:rPr>
             </w:pPr>
-            <w:r>
-              <w:rPr>
-                <w:rFonts w:ascii="Arial" w:eastAsia="Arial" w:hAnsi="Arial" w:cs="Arial"/>
-                <w:bCs/>
-                <w:color w:val="000000" w:themeColor="text1"/>
-                <w:sz w:val="24"/>
-                <w:szCs w:val="24"/>
-              </w:rPr>
-              <w:t>Não sei exatamente quanto tempo ele dura. Uso a 2 anos e uso com muito cuidado, sempre que lavo parece que ele está novo como se estivesse usando pela primeira vez</w:t>
-            </w:r>
           </w:p>
         </w:tc>
       </w:tr>
@@ -3349,6 +2932,7 @@
                 <w:sz w:val="24"/>
                 <w:szCs w:val="24"/>
               </w:rPr>
+              <w:lastRenderedPageBreak/>
               <w:t>Design:</w:t>
             </w:r>
           </w:p>
@@ -3377,27 +2961,7 @@
                 <w:sz w:val="24"/>
                 <w:szCs w:val="24"/>
               </w:rPr>
-              <w:t>[Descreva sua percepção</w:t>
-            </w:r>
-            <w:r>
-              <w:rPr>
-                <w:rFonts w:ascii="Arial" w:eastAsia="Arial" w:hAnsi="Arial" w:cs="Arial"/>
-                <w:bCs/>
-                <w:color w:val="000000" w:themeColor="text1"/>
-                <w:sz w:val="24"/>
-                <w:szCs w:val="24"/>
-              </w:rPr>
-              <w:t xml:space="preserve"> sobre o design e relate o porquê. Se possível mostre evidências.</w:t>
-            </w:r>
-            <w:r>
-              <w:rPr>
-                <w:rFonts w:ascii="Arial" w:eastAsia="Arial" w:hAnsi="Arial" w:cs="Arial"/>
-                <w:bCs/>
-                <w:color w:val="000000" w:themeColor="text1"/>
-                <w:sz w:val="24"/>
-                <w:szCs w:val="24"/>
-              </w:rPr>
-              <w:t>]</w:t>
+              <w:t>Ele possui um visual bem clean e minimalista e tem umas costuras nas laterais que deixa com uma estética incrível</w:t>
             </w:r>
           </w:p>
         </w:tc>
@@ -3417,16 +2981,6 @@
                 <w:szCs w:val="24"/>
               </w:rPr>
             </w:pPr>
-            <w:r>
-              <w:rPr>
-                <w:rFonts w:ascii="Arial" w:eastAsia="Arial" w:hAnsi="Arial" w:cs="Arial"/>
-                <w:bCs/>
-                <w:color w:val="000000" w:themeColor="text1"/>
-                <w:sz w:val="24"/>
-                <w:szCs w:val="24"/>
-              </w:rPr>
-              <w:t xml:space="preserve">Ele possui um visual bem clean e minimalista e tem umas costuras nas laterais que deixa com uma estética incrível </w:t>
-            </w:r>
           </w:p>
         </w:tc>
       </w:tr>
@@ -3449,17 +3003,6 @@
                 <w:szCs w:val="24"/>
               </w:rPr>
             </w:pPr>
-            <w:r>
-              <w:rPr>
-                <w:rFonts w:ascii="Arial" w:eastAsia="Arial" w:hAnsi="Arial" w:cs="Arial"/>
-                <w:b/>
-                <w:color w:val="000000" w:themeColor="text1"/>
-                <w:sz w:val="24"/>
-                <w:szCs w:val="24"/>
-                <w:highlight w:val="yellow"/>
-              </w:rPr>
-              <w:t>[</w:t>
-            </w:r>
           </w:p>
         </w:tc>
         <w:tc>
@@ -3515,344 +3058,43 @@
     <w:p>
       <w:pPr>
         <w:pStyle w:val="Ttulo2"/>
+        <w:numPr>
+          <w:ilvl w:val="0"/>
+          <w:numId w:val="0"/>
+        </w:numPr>
+        <w:ind w:left="1080"/>
+      </w:pPr>
+    </w:p>
+    <w:p>
+      <w:pPr>
+        <w:spacing w:line="360" w:lineRule="auto"/>
+        <w:jc w:val="both"/>
+        <w:rPr>
+          <w:rFonts w:ascii="Arial" w:hAnsi="Arial" w:cs="Arial"/>
+          <w:color w:val="000000" w:themeColor="text1"/>
+          <w:sz w:val="24"/>
+          <w:szCs w:val="24"/>
+        </w:rPr>
+      </w:pPr>
+    </w:p>
+    <w:p>
+      <w:pPr>
+        <w:spacing w:line="360" w:lineRule="auto"/>
+        <w:jc w:val="both"/>
+        <w:rPr>
+          <w:rFonts w:ascii="Arial" w:hAnsi="Arial" w:cs="Arial"/>
+          <w:color w:val="000000" w:themeColor="text1"/>
+          <w:sz w:val="24"/>
+          <w:szCs w:val="24"/>
+        </w:rPr>
       </w:pPr>
       <w:r>
-        <w:t xml:space="preserve"> </w:t>
-      </w:r>
-      <w:bookmarkStart w:id="7" w:name="_Toc73287563"/>
-      <w:r>
-        <w:t>Relatório</w:t>
-      </w:r>
-      <w:bookmarkEnd w:id="7"/>
-      <w:r>
-        <w:t xml:space="preserve"> </w:t>
-      </w:r>
-    </w:p>
-    <w:p>
-      <w:pPr>
-        <w:rPr>
-          <w:rFonts w:ascii="Arial" w:eastAsia="Arial" w:hAnsi="Arial" w:cs="Arial"/>
-          <w:color w:val="000000" w:themeColor="text1"/>
-          <w:sz w:val="24"/>
-          <w:szCs w:val="24"/>
-        </w:rPr>
-      </w:pPr>
-      <w:r>
-        <w:rPr>
-          <w:rFonts w:ascii="Arial" w:eastAsia="Arial" w:hAnsi="Arial" w:cs="Arial"/>
-          <w:color w:val="000000" w:themeColor="text1"/>
-          <w:sz w:val="24"/>
-          <w:szCs w:val="24"/>
-        </w:rPr>
-        <w:t xml:space="preserve">Utilizando a tabela </w:t>
-      </w:r>
-      <w:r>
-        <w:rPr>
-          <w:rFonts w:ascii="Arial" w:eastAsia="Arial" w:hAnsi="Arial" w:cs="Arial"/>
-          <w:color w:val="000000" w:themeColor="text1"/>
-          <w:sz w:val="24"/>
-          <w:szCs w:val="24"/>
-        </w:rPr>
-        <w:t>acima</w:t>
-      </w:r>
-      <w:r>
-        <w:rPr>
-          <w:rFonts w:ascii="Arial" w:eastAsia="Arial" w:hAnsi="Arial" w:cs="Arial"/>
-          <w:color w:val="000000" w:themeColor="text1"/>
-          <w:sz w:val="24"/>
-          <w:szCs w:val="24"/>
-        </w:rPr>
-        <w:t xml:space="preserve">, </w:t>
-      </w:r>
-      <w:r>
-        <w:rPr>
-          <w:rFonts w:ascii="Arial" w:eastAsia="Arial" w:hAnsi="Arial" w:cs="Arial"/>
-          <w:color w:val="000000" w:themeColor="text1"/>
-          <w:sz w:val="24"/>
-          <w:szCs w:val="24"/>
-        </w:rPr>
-        <w:t xml:space="preserve">faça um relatório </w:t>
-      </w:r>
-      <w:r>
-        <w:rPr>
-          <w:rFonts w:ascii="Arial" w:eastAsia="Arial" w:hAnsi="Arial" w:cs="Arial"/>
-          <w:color w:val="000000" w:themeColor="text1"/>
-          <w:sz w:val="24"/>
-          <w:szCs w:val="24"/>
-        </w:rPr>
-        <w:t xml:space="preserve">com suas palavras </w:t>
-      </w:r>
-      <w:r>
-        <w:rPr>
-          <w:rFonts w:ascii="Arial" w:eastAsia="Arial" w:hAnsi="Arial" w:cs="Arial"/>
-          <w:color w:val="000000" w:themeColor="text1"/>
-          <w:sz w:val="24"/>
-          <w:szCs w:val="24"/>
-        </w:rPr>
-        <w:t>descrevendo</w:t>
-      </w:r>
-      <w:r>
-        <w:rPr>
-          <w:rFonts w:ascii="Arial" w:eastAsia="Arial" w:hAnsi="Arial" w:cs="Arial"/>
-          <w:color w:val="000000" w:themeColor="text1"/>
-          <w:sz w:val="24"/>
-          <w:szCs w:val="24"/>
-        </w:rPr>
-        <w:t xml:space="preserve"> coisas como </w:t>
-      </w:r>
-      <w:r>
-        <w:rPr>
-          <w:rFonts w:ascii="Arial" w:eastAsia="Arial" w:hAnsi="Arial" w:cs="Arial"/>
-          <w:color w:val="000000" w:themeColor="text1"/>
-          <w:sz w:val="24"/>
-          <w:szCs w:val="24"/>
-        </w:rPr>
-        <w:t>item analisado</w:t>
-      </w:r>
-      <w:r>
-        <w:rPr>
-          <w:rFonts w:ascii="Arial" w:eastAsia="Arial" w:hAnsi="Arial" w:cs="Arial"/>
-          <w:color w:val="000000" w:themeColor="text1"/>
-          <w:sz w:val="24"/>
-          <w:szCs w:val="24"/>
-        </w:rPr>
-        <w:t xml:space="preserve">, </w:t>
-      </w:r>
-      <w:r>
-        <w:rPr>
-          <w:rFonts w:ascii="Arial" w:eastAsia="Arial" w:hAnsi="Arial" w:cs="Arial"/>
-          <w:color w:val="000000" w:themeColor="text1"/>
-          <w:sz w:val="24"/>
-          <w:szCs w:val="24"/>
-        </w:rPr>
-        <w:t>f</w:t>
-      </w:r>
-      <w:r>
-        <w:rPr>
-          <w:rFonts w:ascii="Arial" w:eastAsia="Arial" w:hAnsi="Arial" w:cs="Arial"/>
-          <w:color w:val="000000" w:themeColor="text1"/>
-          <w:sz w:val="24"/>
-          <w:szCs w:val="24"/>
-        </w:rPr>
-        <w:t>requência com que usa o item</w:t>
-      </w:r>
-      <w:r>
-        <w:rPr>
-          <w:rFonts w:ascii="Arial" w:eastAsia="Arial" w:hAnsi="Arial" w:cs="Arial"/>
-          <w:color w:val="000000" w:themeColor="text1"/>
-          <w:sz w:val="24"/>
-          <w:szCs w:val="24"/>
-        </w:rPr>
-        <w:t xml:space="preserve">, </w:t>
-      </w:r>
-      <w:r>
-        <w:rPr>
-          <w:rFonts w:ascii="Arial" w:eastAsia="Arial" w:hAnsi="Arial" w:cs="Arial"/>
-          <w:color w:val="000000" w:themeColor="text1"/>
-          <w:sz w:val="24"/>
-          <w:szCs w:val="24"/>
-        </w:rPr>
-        <w:t xml:space="preserve">envolvidos </w:t>
-      </w:r>
-      <w:r>
-        <w:rPr>
-          <w:rFonts w:ascii="Arial" w:eastAsia="Arial" w:hAnsi="Arial" w:cs="Arial"/>
-          <w:color w:val="000000" w:themeColor="text1"/>
-          <w:sz w:val="24"/>
-          <w:szCs w:val="24"/>
-        </w:rPr>
-        <w:t>(todos os moradores da residência</w:t>
-      </w:r>
-      <w:r>
-        <w:rPr>
-          <w:rFonts w:ascii="Arial" w:eastAsia="Arial" w:hAnsi="Arial" w:cs="Arial"/>
-          <w:color w:val="000000" w:themeColor="text1"/>
-          <w:sz w:val="24"/>
-          <w:szCs w:val="24"/>
-        </w:rPr>
-        <w:t>, caso necessário</w:t>
-      </w:r>
-      <w:r>
-        <w:rPr>
-          <w:rFonts w:ascii="Arial" w:eastAsia="Arial" w:hAnsi="Arial" w:cs="Arial"/>
-          <w:color w:val="000000" w:themeColor="text1"/>
-          <w:sz w:val="24"/>
-          <w:szCs w:val="24"/>
-        </w:rPr>
-        <w:t>)</w:t>
-      </w:r>
-      <w:r>
-        <w:rPr>
-          <w:rFonts w:ascii="Arial" w:eastAsia="Arial" w:hAnsi="Arial" w:cs="Arial"/>
-          <w:color w:val="000000" w:themeColor="text1"/>
-          <w:sz w:val="24"/>
-          <w:szCs w:val="24"/>
-        </w:rPr>
-        <w:t>,</w:t>
-      </w:r>
-      <w:r>
-        <w:rPr>
-          <w:rFonts w:ascii="Arial" w:eastAsia="Arial" w:hAnsi="Arial" w:cs="Arial"/>
-          <w:color w:val="000000" w:themeColor="text1"/>
-          <w:sz w:val="24"/>
-          <w:szCs w:val="24"/>
-        </w:rPr>
-        <w:t xml:space="preserve"> percepções sobre o item </w:t>
-      </w:r>
-      <w:r>
-        <w:rPr>
-          <w:rFonts w:ascii="Arial" w:eastAsia="Arial" w:hAnsi="Arial" w:cs="Arial"/>
-          <w:color w:val="000000" w:themeColor="text1"/>
-          <w:sz w:val="24"/>
-          <w:szCs w:val="24"/>
-        </w:rPr>
-        <w:t>analisado</w:t>
-      </w:r>
-      <w:r>
-        <w:rPr>
-          <w:rFonts w:ascii="Arial" w:eastAsia="Arial" w:hAnsi="Arial" w:cs="Arial"/>
-          <w:color w:val="000000" w:themeColor="text1"/>
-          <w:sz w:val="24"/>
-          <w:szCs w:val="24"/>
-        </w:rPr>
-        <w:t xml:space="preserve"> etc. O importante aqui é colocar com suas palavras a sua percepção do item analisado. </w:t>
-      </w:r>
-    </w:p>
-    <w:p>
-      <w:pPr>
-        <w:pStyle w:val="PargrafodaLista"/>
-        <w:spacing w:line="360" w:lineRule="auto"/>
-        <w:jc w:val="both"/>
-        <w:rPr>
-          <w:rFonts w:ascii="Arial" w:eastAsia="Arial" w:hAnsi="Arial" w:cs="Arial"/>
-          <w:color w:val="000000" w:themeColor="text1"/>
-          <w:sz w:val="24"/>
-          <w:szCs w:val="24"/>
-        </w:rPr>
-      </w:pPr>
-    </w:p>
-    <w:p>
-      <w:pPr>
-        <w:pStyle w:val="Ttulo2"/>
-      </w:pPr>
-      <w:r>
-        <w:t xml:space="preserve"> </w:t>
-      </w:r>
-      <w:bookmarkStart w:id="8" w:name="_Toc73287564"/>
-      <w:r>
-        <w:t>Evidências</w:t>
-      </w:r>
-      <w:bookmarkEnd w:id="8"/>
-      <w:r>
-        <w:t xml:space="preserve"> </w:t>
-      </w:r>
-    </w:p>
-    <w:p>
-      <w:pPr>
-        <w:spacing w:line="360" w:lineRule="auto"/>
-        <w:jc w:val="both"/>
         <w:rPr>
           <w:rFonts w:ascii="Arial" w:hAnsi="Arial" w:cs="Arial"/>
           <w:color w:val="000000" w:themeColor="text1"/>
           <w:sz w:val="24"/>
           <w:szCs w:val="24"/>
         </w:rPr>
-      </w:pPr>
-      <w:r>
-        <w:rPr>
-          <w:rFonts w:ascii="Arial" w:hAnsi="Arial" w:cs="Arial"/>
-          <w:color w:val="000000" w:themeColor="text1"/>
-          <w:sz w:val="24"/>
-          <w:szCs w:val="24"/>
-        </w:rPr>
-        <w:t xml:space="preserve">Acrescente prova visuais do seu item de análise e detalhes demonstrando o que foi analisado, como por exemplo, o tipo de material. A </w:t>
-      </w:r>
-      <w:r>
-        <w:rPr>
-          <w:rFonts w:ascii="Arial" w:hAnsi="Arial" w:cs="Arial"/>
-          <w:color w:val="000000" w:themeColor="text1"/>
-          <w:sz w:val="24"/>
-          <w:szCs w:val="24"/>
-        </w:rPr>
-        <w:t>evidência</w:t>
-      </w:r>
-      <w:r>
-        <w:rPr>
-          <w:rFonts w:ascii="Arial" w:hAnsi="Arial" w:cs="Arial"/>
-          <w:color w:val="000000" w:themeColor="text1"/>
-          <w:sz w:val="24"/>
-          <w:szCs w:val="24"/>
-        </w:rPr>
-        <w:t xml:space="preserve"> pode ser um </w:t>
-      </w:r>
-      <w:proofErr w:type="spellStart"/>
-      <w:r>
-        <w:rPr>
-          <w:rFonts w:ascii="Arial" w:hAnsi="Arial" w:cs="Arial"/>
-          <w:color w:val="000000" w:themeColor="text1"/>
-          <w:sz w:val="24"/>
-          <w:szCs w:val="24"/>
-        </w:rPr>
-        <w:t>print</w:t>
-      </w:r>
-      <w:proofErr w:type="spellEnd"/>
-      <w:r>
-        <w:rPr>
-          <w:rFonts w:ascii="Arial" w:hAnsi="Arial" w:cs="Arial"/>
-          <w:color w:val="000000" w:themeColor="text1"/>
-          <w:sz w:val="24"/>
-          <w:szCs w:val="24"/>
-        </w:rPr>
-        <w:t xml:space="preserve"> ou foto.</w:t>
-      </w:r>
-      <w:r>
-        <w:rPr>
-          <w:rFonts w:ascii="Arial" w:hAnsi="Arial" w:cs="Arial"/>
-          <w:color w:val="000000" w:themeColor="text1"/>
-          <w:sz w:val="24"/>
-          <w:szCs w:val="24"/>
-        </w:rPr>
-        <w:t xml:space="preserve"> </w:t>
-      </w:r>
-      <w:r>
-        <w:rPr>
-          <w:rFonts w:ascii="Arial" w:hAnsi="Arial" w:cs="Arial"/>
-          <w:color w:val="000000" w:themeColor="text1"/>
-          <w:sz w:val="24"/>
-          <w:szCs w:val="24"/>
-        </w:rPr>
-        <w:t xml:space="preserve">Coloque a descrição da imagem. </w:t>
-      </w:r>
-      <w:r>
-        <w:rPr>
-          <w:rFonts w:ascii="Arial" w:hAnsi="Arial" w:cs="Arial"/>
-          <w:color w:val="000000" w:themeColor="text1"/>
-          <w:sz w:val="24"/>
-          <w:szCs w:val="24"/>
-        </w:rPr>
-        <w:br/>
-        <w:t xml:space="preserve">Preserve as informações pessoais caso apareça na imagem. Corte ou pinte as informações como endereço, nome completo, telefone, e-mail, etc. </w:t>
-      </w:r>
-    </w:p>
-    <w:p>
-      <w:pPr>
-        <w:spacing w:line="360" w:lineRule="auto"/>
-        <w:jc w:val="both"/>
-        <w:rPr>
-          <w:rFonts w:ascii="Arial" w:hAnsi="Arial" w:cs="Arial"/>
-          <w:color w:val="000000" w:themeColor="text1"/>
-          <w:sz w:val="24"/>
-          <w:szCs w:val="24"/>
-        </w:rPr>
-      </w:pPr>
-      <w:r>
-        <w:rPr>
-          <w:rFonts w:ascii="Arial" w:hAnsi="Arial" w:cs="Arial"/>
-          <w:color w:val="000000" w:themeColor="text1"/>
-          <w:sz w:val="24"/>
-          <w:szCs w:val="24"/>
-        </w:rPr>
-        <w:lastRenderedPageBreak/>
         <w:pict w14:anchorId="5E77F093">
           <v:shapetype id="_x0000_t75" coordsize="21600,21600" o:spt="75" o:preferrelative="t" path="m@4@5l@4@11@9@11@9@5xe" filled="f" stroked="f">
             <v:stroke joinstyle="miter"/>
@@ -3964,370 +3206,78 @@
     </w:p>
     <w:p>
       <w:pPr>
-        <w:spacing w:line="360" w:lineRule="auto"/>
-        <w:jc w:val="both"/>
-        <w:rPr>
-          <w:rFonts w:ascii="Arial" w:hAnsi="Arial" w:cs="Arial"/>
-          <w:color w:val="000000" w:themeColor="text1"/>
-          <w:sz w:val="24"/>
-          <w:szCs w:val="24"/>
-        </w:rPr>
-      </w:pPr>
-    </w:p>
-    <w:p>
-      <w:pPr>
-        <w:spacing w:line="360" w:lineRule="auto"/>
-        <w:jc w:val="both"/>
-        <w:rPr>
-          <w:rFonts w:ascii="Arial" w:hAnsi="Arial" w:cs="Arial"/>
-          <w:color w:val="000000" w:themeColor="text1"/>
-          <w:sz w:val="24"/>
-          <w:szCs w:val="24"/>
-        </w:rPr>
-      </w:pPr>
-    </w:p>
-    <w:p>
-      <w:pPr>
-        <w:spacing w:line="360" w:lineRule="auto"/>
-        <w:jc w:val="both"/>
-        <w:rPr>
-          <w:rFonts w:ascii="Arial" w:hAnsi="Arial" w:cs="Arial"/>
-          <w:color w:val="000000" w:themeColor="text1"/>
-          <w:sz w:val="24"/>
-          <w:szCs w:val="24"/>
-        </w:rPr>
-      </w:pPr>
-    </w:p>
-    <w:p>
-      <w:pPr>
-        <w:spacing w:line="360" w:lineRule="auto"/>
-        <w:jc w:val="both"/>
-        <w:rPr>
-          <w:rFonts w:ascii="Arial" w:hAnsi="Arial" w:cs="Arial"/>
-          <w:color w:val="000000" w:themeColor="text1"/>
-          <w:sz w:val="24"/>
-          <w:szCs w:val="24"/>
-        </w:rPr>
-      </w:pPr>
-    </w:p>
-    <w:p>
-      <w:pPr>
-        <w:spacing w:line="360" w:lineRule="auto"/>
-        <w:jc w:val="both"/>
-        <w:rPr>
-          <w:rFonts w:ascii="Arial" w:hAnsi="Arial" w:cs="Arial"/>
-          <w:color w:val="000000" w:themeColor="text1"/>
-          <w:sz w:val="24"/>
-          <w:szCs w:val="24"/>
-        </w:rPr>
-      </w:pPr>
+        <w:pStyle w:val="Ttulo1"/>
+        <w:numPr>
+          <w:ilvl w:val="0"/>
+          <w:numId w:val="0"/>
+        </w:numPr>
+      </w:pPr>
+      <w:bookmarkStart w:id="6" w:name="_Toc73287566"/>
       <w:r>
-        <w:rPr>
-          <w:rFonts w:ascii="Arial" w:hAnsi="Arial" w:cs="Arial"/>
-          <w:color w:val="000000" w:themeColor="text1"/>
-          <w:sz w:val="24"/>
-          <w:szCs w:val="24"/>
-        </w:rPr>
-        <w:t>`</w:t>
+        <w:t>CONCLUSÃO</w:t>
       </w:r>
+      <w:bookmarkEnd w:id="6"/>
+    </w:p>
+    <w:p>
+      <w:pPr>
+        <w:spacing w:line="360" w:lineRule="auto"/>
+        <w:jc w:val="both"/>
+        <w:rPr>
+          <w:rFonts w:ascii="Arial" w:eastAsia="Arial" w:hAnsi="Arial" w:cs="Arial"/>
+          <w:color w:val="000000" w:themeColor="text1"/>
+          <w:sz w:val="24"/>
+          <w:szCs w:val="24"/>
+        </w:rPr>
+      </w:pPr>
       <w:r>
         <w:rPr>
-          <w:rFonts w:ascii="Arial" w:hAnsi="Arial" w:cs="Arial"/>
-          <w:noProof/>
-          <w:color w:val="000000" w:themeColor="text1"/>
-          <w:sz w:val="24"/>
-          <w:szCs w:val="24"/>
-          <w:lang w:eastAsia="pt-BR"/>
-        </w:rPr>
-        <w:drawing>
-          <wp:inline distT="0" distB="0" distL="0" distR="0" wp14:anchorId="4AB89736" wp14:editId="1F6698F8">
-            <wp:extent cx="2440305" cy="2401767"/>
-            <wp:effectExtent l="0" t="0" r="0" b="0"/>
-            <wp:docPr id="4" name="Imagem 4" descr="Mouse em cima da mesa&#10;&#10;Descrição gerada automaticamente com confiança média"/>
-            <wp:cNvGraphicFramePr>
-              <a:graphicFrameLocks xmlns:a="http://schemas.openxmlformats.org/drawingml/2006/main" noChangeAspect="1"/>
-            </wp:cNvGraphicFramePr>
-            <a:graphic xmlns:a="http://schemas.openxmlformats.org/drawingml/2006/main">
-              <a:graphicData uri="http://schemas.openxmlformats.org/drawingml/2006/picture">
-                <pic:pic xmlns:pic="http://schemas.openxmlformats.org/drawingml/2006/picture">
-                  <pic:nvPicPr>
-                    <pic:cNvPr id="4" name="Imagem 4" descr="Mouse em cima da mesa&#10;&#10;Descrição gerada automaticamente com confiança média"/>
-                    <pic:cNvPicPr/>
-                  </pic:nvPicPr>
-                  <pic:blipFill rotWithShape="1">
-                    <a:blip r:embed="rId8"/>
-                    <a:srcRect t="13099" b="13087"/>
-                    <a:stretch/>
-                  </pic:blipFill>
-                  <pic:spPr bwMode="auto">
-                    <a:xfrm>
-                      <a:off x="0" y="0"/>
-                      <a:ext cx="2440983" cy="2402434"/>
-                    </a:xfrm>
-                    <a:prstGeom prst="rect">
-                      <a:avLst/>
-                    </a:prstGeom>
-                    <a:ln>
-                      <a:noFill/>
-                    </a:ln>
-                    <a:extLst>
-                      <a:ext uri="{53640926-AAD7-44D8-BBD7-CCE9431645EC}">
-                        <a14:shadowObscured xmlns:a14="http://schemas.microsoft.com/office/drawing/2010/main"/>
-                      </a:ext>
-                    </a:extLst>
-                  </pic:spPr>
-                </pic:pic>
-              </a:graphicData>
-            </a:graphic>
-          </wp:inline>
-        </w:drawing>
-      </w:r>
-    </w:p>
-    <w:p>
-      <w:pPr>
-        <w:spacing w:line="360" w:lineRule="auto"/>
-        <w:jc w:val="both"/>
-        <w:rPr>
-          <w:rFonts w:ascii="Arial" w:hAnsi="Arial" w:cs="Arial"/>
-          <w:color w:val="000000" w:themeColor="text1"/>
-        </w:rPr>
-      </w:pPr>
-      <w:r>
-        <w:rPr>
-          <w:rFonts w:ascii="Arial" w:hAnsi="Arial" w:cs="Arial"/>
-          <w:color w:val="000000" w:themeColor="text1"/>
-        </w:rPr>
-        <w:lastRenderedPageBreak/>
-        <w:t>Imagem 2: Foto relógio</w:t>
-      </w:r>
-    </w:p>
-    <w:p>
-      <w:pPr>
-        <w:spacing w:line="360" w:lineRule="auto"/>
-        <w:jc w:val="both"/>
-        <w:rPr>
-          <w:rFonts w:ascii="Arial" w:hAnsi="Arial" w:cs="Arial"/>
-          <w:color w:val="000000" w:themeColor="text1"/>
-        </w:rPr>
-      </w:pPr>
-    </w:p>
-    <w:p>
-      <w:pPr>
-        <w:pStyle w:val="Ttulo2"/>
-      </w:pPr>
-      <w:bookmarkStart w:id="9" w:name="_Toc73287565"/>
-      <w:r>
-        <w:t>Onde encontrar</w:t>
-      </w:r>
-      <w:bookmarkEnd w:id="9"/>
-    </w:p>
-    <w:p>
-      <w:pPr>
-        <w:spacing w:line="360" w:lineRule="auto"/>
-        <w:jc w:val="both"/>
-        <w:rPr>
-          <w:rFonts w:ascii="Arial" w:hAnsi="Arial" w:cs="Arial"/>
-          <w:color w:val="000000" w:themeColor="text1"/>
-          <w:sz w:val="24"/>
-          <w:szCs w:val="24"/>
-        </w:rPr>
-      </w:pPr>
-      <w:r>
-        <w:rPr>
-          <w:rFonts w:ascii="Arial" w:hAnsi="Arial" w:cs="Arial"/>
-          <w:color w:val="000000" w:themeColor="text1"/>
-          <w:sz w:val="24"/>
-          <w:szCs w:val="24"/>
-        </w:rPr>
-        <w:t xml:space="preserve">Coloque onde encontrar seu produto ou serviço. Se for produto, onde encontrar, se em uma loja física ou loja online (coloque o link) e se for serviços ou aplicativos o link como downloads na </w:t>
-      </w:r>
-      <w:r>
-        <w:rPr>
-          <w:rFonts w:ascii="Arial" w:hAnsi="Arial" w:cs="Arial"/>
-          <w:i/>
-          <w:iCs/>
-          <w:color w:val="000000" w:themeColor="text1"/>
-          <w:sz w:val="24"/>
-          <w:szCs w:val="24"/>
-        </w:rPr>
-        <w:t xml:space="preserve">Apple </w:t>
+          <w:rFonts w:ascii="Arial" w:eastAsia="Arial" w:hAnsi="Arial" w:cs="Arial"/>
+          <w:color w:val="000000" w:themeColor="text1"/>
+          <w:sz w:val="24"/>
+          <w:szCs w:val="24"/>
+        </w:rPr>
+        <w:t xml:space="preserve">Na primeira vez que eu usei esse tênis eu fiquei impressionado pelo </w:t>
       </w:r>
       <w:proofErr w:type="spellStart"/>
       <w:r>
         <w:rPr>
-          <w:rFonts w:ascii="Arial" w:hAnsi="Arial" w:cs="Arial"/>
-          <w:i/>
-          <w:iCs/>
-          <w:color w:val="000000" w:themeColor="text1"/>
-          <w:sz w:val="24"/>
-          <w:szCs w:val="24"/>
-        </w:rPr>
-        <w:t>Store</w:t>
+          <w:rFonts w:ascii="Arial" w:eastAsia="Arial" w:hAnsi="Arial" w:cs="Arial"/>
+          <w:color w:val="000000" w:themeColor="text1"/>
+          <w:sz w:val="24"/>
+          <w:szCs w:val="24"/>
+        </w:rPr>
+        <w:t>shape</w:t>
       </w:r>
       <w:proofErr w:type="spellEnd"/>
       <w:r>
         <w:rPr>
-          <w:rFonts w:ascii="Arial" w:hAnsi="Arial" w:cs="Arial"/>
-          <w:color w:val="000000" w:themeColor="text1"/>
-          <w:sz w:val="24"/>
-          <w:szCs w:val="24"/>
-        </w:rPr>
-        <w:t xml:space="preserve"> ou </w:t>
+          <w:rFonts w:ascii="Arial" w:eastAsia="Arial" w:hAnsi="Arial" w:cs="Arial"/>
+          <w:color w:val="000000" w:themeColor="text1"/>
+          <w:sz w:val="24"/>
+          <w:szCs w:val="24"/>
+        </w:rPr>
+        <w:t xml:space="preserve"> dele e pelo conforto em si, não me arrependi de ter comprado de forma alguma </w:t>
       </w:r>
+    </w:p>
+    <w:p>
+      <w:pPr>
+        <w:spacing w:line="360" w:lineRule="auto"/>
+        <w:jc w:val="both"/>
+        <w:rPr>
+          <w:rFonts w:ascii="Arial" w:eastAsia="Arial" w:hAnsi="Arial" w:cs="Arial"/>
+          <w:color w:val="000000" w:themeColor="text1"/>
+          <w:sz w:val="24"/>
+          <w:szCs w:val="24"/>
+        </w:rPr>
+      </w:pPr>
       <w:r>
         <w:rPr>
-          <w:rFonts w:ascii="Arial" w:hAnsi="Arial" w:cs="Arial"/>
-          <w:i/>
-          <w:iCs/>
-          <w:color w:val="000000" w:themeColor="text1"/>
-          <w:sz w:val="24"/>
-          <w:szCs w:val="24"/>
-        </w:rPr>
-        <w:t>Google Play</w:t>
-      </w:r>
-      <w:r>
-        <w:rPr>
-          <w:rFonts w:ascii="Arial" w:hAnsi="Arial" w:cs="Arial"/>
-          <w:color w:val="000000" w:themeColor="text1"/>
-          <w:sz w:val="24"/>
-          <w:szCs w:val="24"/>
-        </w:rPr>
-        <w:t xml:space="preserve">.  </w:t>
-      </w:r>
-    </w:p>
-    <w:p>
-      <w:pPr>
-        <w:spacing w:line="360" w:lineRule="auto"/>
-        <w:jc w:val="both"/>
-        <w:rPr>
-          <w:rFonts w:ascii="Arial" w:eastAsia="Arial" w:hAnsi="Arial" w:cs="Arial"/>
-          <w:color w:val="000000" w:themeColor="text1"/>
-          <w:sz w:val="24"/>
-          <w:szCs w:val="24"/>
-        </w:rPr>
-      </w:pPr>
-    </w:p>
-    <w:p>
-      <w:pPr>
-        <w:pStyle w:val="Ttulo1"/>
-      </w:pPr>
-      <w:bookmarkStart w:id="10" w:name="_Toc73287566"/>
-      <w:r>
-        <w:t>CONCLUSÃO</w:t>
-      </w:r>
-      <w:bookmarkEnd w:id="10"/>
-    </w:p>
-    <w:p>
-      <w:pPr>
-        <w:spacing w:line="360" w:lineRule="auto"/>
-        <w:jc w:val="both"/>
-        <w:rPr>
-          <w:rFonts w:ascii="Arial" w:eastAsia="Arial" w:hAnsi="Arial" w:cs="Arial"/>
-          <w:color w:val="000000" w:themeColor="text1"/>
-          <w:sz w:val="24"/>
-          <w:szCs w:val="24"/>
-        </w:rPr>
-      </w:pPr>
-      <w:r>
-        <w:rPr>
-          <w:rFonts w:ascii="Arial" w:eastAsia="Arial" w:hAnsi="Arial" w:cs="Arial"/>
-          <w:color w:val="000000" w:themeColor="text1"/>
-          <w:sz w:val="24"/>
-          <w:szCs w:val="24"/>
-        </w:rPr>
-        <w:t xml:space="preserve">Coloque sua experiência na realização do trabalho, o que aprendeu, quais lições pode aplicar </w:t>
-      </w:r>
-      <w:r>
-        <w:rPr>
-          <w:rFonts w:ascii="Arial" w:eastAsia="Arial" w:hAnsi="Arial" w:cs="Arial"/>
-          <w:color w:val="000000" w:themeColor="text1"/>
-          <w:sz w:val="24"/>
-          <w:szCs w:val="24"/>
-        </w:rPr>
-        <w:t>em sua</w:t>
-      </w:r>
-      <w:r>
-        <w:rPr>
-          <w:rFonts w:ascii="Arial" w:eastAsia="Arial" w:hAnsi="Arial" w:cs="Arial"/>
-          <w:color w:val="000000" w:themeColor="text1"/>
-          <w:sz w:val="24"/>
-          <w:szCs w:val="24"/>
-        </w:rPr>
-        <w:t xml:space="preserve"> vida pr</w:t>
-      </w:r>
-      <w:r>
-        <w:rPr>
-          <w:rFonts w:ascii="Arial" w:eastAsia="Arial" w:hAnsi="Arial" w:cs="Arial"/>
-          <w:color w:val="000000" w:themeColor="text1"/>
-          <w:sz w:val="24"/>
-          <w:szCs w:val="24"/>
-        </w:rPr>
-        <w:t>o</w:t>
-      </w:r>
-      <w:r>
-        <w:rPr>
-          <w:rFonts w:ascii="Arial" w:eastAsia="Arial" w:hAnsi="Arial" w:cs="Arial"/>
-          <w:color w:val="000000" w:themeColor="text1"/>
-          <w:sz w:val="24"/>
-          <w:szCs w:val="24"/>
-        </w:rPr>
-        <w:t xml:space="preserve">fissional etc. </w:t>
-      </w:r>
-    </w:p>
-    <w:p>
-      <w:pPr>
-        <w:spacing w:line="360" w:lineRule="auto"/>
-        <w:jc w:val="both"/>
-        <w:rPr>
-          <w:rFonts w:ascii="Arial" w:eastAsia="Arial" w:hAnsi="Arial" w:cs="Arial"/>
-          <w:b/>
-          <w:color w:val="000000" w:themeColor="text1"/>
-          <w:sz w:val="24"/>
-          <w:szCs w:val="24"/>
-        </w:rPr>
-      </w:pPr>
-    </w:p>
-    <w:p>
-      <w:pPr>
-        <w:pStyle w:val="Ttulo1"/>
-      </w:pPr>
-      <w:bookmarkStart w:id="11" w:name="_Toc73287567"/>
-      <w:r>
-        <w:t>REFERÊNCIAS BIBLIOGRÁFICAS</w:t>
-      </w:r>
-      <w:bookmarkEnd w:id="11"/>
-      <w:r>
-        <w:t xml:space="preserve"> </w:t>
-      </w:r>
-    </w:p>
-    <w:p>
-      <w:pPr>
-        <w:spacing w:line="360" w:lineRule="auto"/>
-        <w:jc w:val="both"/>
-        <w:rPr>
-          <w:rFonts w:ascii="Arial" w:eastAsia="Arial" w:hAnsi="Arial" w:cs="Arial"/>
-          <w:color w:val="000000" w:themeColor="text1"/>
-          <w:sz w:val="24"/>
-          <w:szCs w:val="24"/>
-        </w:rPr>
-      </w:pPr>
-      <w:r>
-        <w:rPr>
-          <w:rFonts w:ascii="Arial" w:eastAsia="Arial" w:hAnsi="Arial" w:cs="Arial"/>
-          <w:color w:val="000000" w:themeColor="text1"/>
-          <w:sz w:val="24"/>
-          <w:szCs w:val="24"/>
-          <w:highlight w:val="yellow"/>
-        </w:rPr>
-        <w:t>Seguir regras ABNT</w:t>
-      </w:r>
-      <w:r>
-        <w:rPr>
-          <w:rFonts w:ascii="Arial" w:eastAsia="Arial" w:hAnsi="Arial" w:cs="Arial"/>
-          <w:color w:val="000000" w:themeColor="text1"/>
-          <w:sz w:val="24"/>
-          <w:szCs w:val="24"/>
-        </w:rPr>
+          <w:rFonts w:ascii="Arial" w:eastAsia="Arial" w:hAnsi="Arial" w:cs="Arial"/>
+          <w:color w:val="000000" w:themeColor="text1"/>
+          <w:sz w:val="24"/>
+          <w:szCs w:val="24"/>
+        </w:rPr>
+        <w:lastRenderedPageBreak/>
         <w:t xml:space="preserve"> </w:t>
       </w:r>
     </w:p>
@@ -6449,7 +5399,7 @@
 </file>
 
 <file path=customXml/itemProps1.xml><?xml version="1.0" encoding="utf-8"?>
-<ds:datastoreItem xmlns:ds="http://schemas.openxmlformats.org/officeDocument/2006/customXml" ds:itemID="{77D06D16-2391-4EDA-9AF1-D2F1E5E9D4AC}">
+<ds:datastoreItem xmlns:ds="http://schemas.openxmlformats.org/officeDocument/2006/customXml" ds:itemID="{C4E6F42C-6597-4586-A3B4-E2CC83276351}">
   <ds:schemaRefs>
     <ds:schemaRef ds:uri="http://schemas.openxmlformats.org/officeDocument/2006/bibliography"/>
   </ds:schemaRefs>
